--- a/HTML/02.meu_material/00.anotacoes/02.arquivos_word-pdf/anotacoes_02.docx
+++ b/HTML/02.meu_material/00.anotacoes/02.arquivos_word-pdf/anotacoes_02.docx
@@ -792,8 +792,276 @@
         </w:rPr>
         <w:t xml:space="preserve"> passa a considerar todos os espaços e quebras de linha existentes.</w:t>
       </w:r>
+    </w:p>
+    <w:p>
+      <w:pPr>
+        <w:spacing w:after="0"/>
+        <w:rPr>
+          <w:rFonts w:ascii="Arial" w:hAnsi="Arial" w:cs="Arial"/>
+        </w:rPr>
+      </w:pPr>
+    </w:p>
+    <w:p>
+      <w:pPr>
+        <w:spacing w:after="0"/>
+        <w:rPr>
+          <w:rFonts w:ascii="Arial" w:hAnsi="Arial" w:cs="Arial"/>
+          <w:b/>
+          <w:color w:val="C00000"/>
+          <w:sz w:val="28"/>
+        </w:rPr>
+      </w:pPr>
+      <w:r>
+        <w:rPr>
+          <w:rFonts w:ascii="Arial" w:hAnsi="Arial" w:cs="Arial"/>
+          <w:b/>
+          <w:color w:val="C00000"/>
+          <w:sz w:val="28"/>
+        </w:rPr>
+        <w:t>Parâmetros</w:t>
+      </w:r>
+      <w:r>
+        <w:rPr>
+          <w:rFonts w:ascii="Arial" w:hAnsi="Arial" w:cs="Arial"/>
+          <w:b/>
+          <w:color w:val="C00000"/>
+          <w:sz w:val="28"/>
+        </w:rPr>
+        <w:t xml:space="preserve"> (HTML):</w:t>
+      </w:r>
+    </w:p>
+    <w:p>
+      <w:pPr>
+        <w:spacing w:after="0"/>
+        <w:rPr>
+          <w:rFonts w:ascii="Arial" w:hAnsi="Arial" w:cs="Arial"/>
+        </w:rPr>
+      </w:pPr>
+    </w:p>
+    <w:p>
+      <w:pPr>
+        <w:spacing w:after="0"/>
+        <w:rPr>
+          <w:rFonts w:ascii="Arial" w:hAnsi="Arial" w:cs="Arial"/>
+          <w:b/>
+          <w:color w:val="00B050"/>
+          <w:sz w:val="28"/>
+        </w:rPr>
+      </w:pPr>
+      <w:r>
+        <w:rPr>
+          <w:rFonts w:ascii="Arial" w:hAnsi="Arial" w:cs="Arial"/>
+          <w:b/>
+          <w:color w:val="00B050"/>
+          <w:sz w:val="28"/>
+        </w:rPr>
+        <w:t>Descontinuados:</w:t>
+      </w:r>
+    </w:p>
+    <w:p>
+      <w:pPr>
+        <w:spacing w:after="0"/>
+        <w:rPr>
+          <w:rFonts w:ascii="Arial" w:hAnsi="Arial" w:cs="Arial"/>
+        </w:rPr>
+      </w:pPr>
+    </w:p>
+    <w:p>
+      <w:pPr>
+        <w:spacing w:after="0"/>
+        <w:rPr>
+          <w:rFonts w:ascii="Arial" w:hAnsi="Arial" w:cs="Arial"/>
+          <w:sz w:val="24"/>
+        </w:rPr>
+      </w:pPr>
+      <w:proofErr w:type="gramStart"/>
+      <w:r>
+        <w:rPr>
+          <w:rFonts w:ascii="Arial" w:hAnsi="Arial" w:cs="Arial"/>
+          <w:b/>
+          <w:color w:val="7030A0"/>
+          <w:sz w:val="24"/>
+        </w:rPr>
+        <w:t>Alinhamento :</w:t>
+      </w:r>
+      <w:proofErr w:type="gramEnd"/>
+      <w:r>
+        <w:rPr>
+          <w:rFonts w:ascii="Arial" w:hAnsi="Arial" w:cs="Arial"/>
+          <w:color w:val="7030A0"/>
+          <w:sz w:val="24"/>
+        </w:rPr>
+        <w:t xml:space="preserve"> </w:t>
+      </w:r>
+      <w:r>
+        <w:rPr>
+          <w:rFonts w:ascii="Arial" w:hAnsi="Arial" w:cs="Arial"/>
+          <w:sz w:val="24"/>
+        </w:rPr>
+        <w:t>align="left</w:t>
+      </w:r>
+      <w:r>
+        <w:rPr>
+          <w:rFonts w:ascii="Arial" w:hAnsi="Arial" w:cs="Arial"/>
+          <w:sz w:val="24"/>
+        </w:rPr>
+        <w:t xml:space="preserve"> </w:t>
+      </w:r>
+      <w:r>
+        <w:rPr>
+          <w:rFonts w:ascii="Arial" w:hAnsi="Arial" w:cs="Arial"/>
+          <w:sz w:val="24"/>
+        </w:rPr>
+        <w:t>/</w:t>
+      </w:r>
+      <w:r>
+        <w:rPr>
+          <w:rFonts w:ascii="Arial" w:hAnsi="Arial" w:cs="Arial"/>
+          <w:sz w:val="24"/>
+        </w:rPr>
+        <w:t xml:space="preserve"> </w:t>
+      </w:r>
+      <w:r>
+        <w:rPr>
+          <w:rFonts w:ascii="Arial" w:hAnsi="Arial" w:cs="Arial"/>
+          <w:sz w:val="24"/>
+        </w:rPr>
+        <w:t>right</w:t>
+      </w:r>
+      <w:r>
+        <w:rPr>
+          <w:rFonts w:ascii="Arial" w:hAnsi="Arial" w:cs="Arial"/>
+          <w:sz w:val="24"/>
+        </w:rPr>
+        <w:t xml:space="preserve"> </w:t>
+      </w:r>
+      <w:r>
+        <w:rPr>
+          <w:rFonts w:ascii="Arial" w:hAnsi="Arial" w:cs="Arial"/>
+          <w:sz w:val="24"/>
+        </w:rPr>
+        <w:t>/</w:t>
+      </w:r>
+      <w:r>
+        <w:rPr>
+          <w:rFonts w:ascii="Arial" w:hAnsi="Arial" w:cs="Arial"/>
+          <w:sz w:val="24"/>
+        </w:rPr>
+        <w:t xml:space="preserve"> </w:t>
+      </w:r>
+      <w:r>
+        <w:rPr>
+          <w:rFonts w:ascii="Arial" w:hAnsi="Arial" w:cs="Arial"/>
+          <w:sz w:val="24"/>
+        </w:rPr>
+        <w:t>center</w:t>
+      </w:r>
+      <w:r>
+        <w:rPr>
+          <w:rFonts w:ascii="Arial" w:hAnsi="Arial" w:cs="Arial"/>
+          <w:sz w:val="24"/>
+        </w:rPr>
+        <w:t xml:space="preserve"> </w:t>
+      </w:r>
+      <w:r>
+        <w:rPr>
+          <w:rFonts w:ascii="Arial" w:hAnsi="Arial" w:cs="Arial"/>
+          <w:sz w:val="24"/>
+        </w:rPr>
+        <w:t>/</w:t>
+      </w:r>
+      <w:r>
+        <w:rPr>
+          <w:rFonts w:ascii="Arial" w:hAnsi="Arial" w:cs="Arial"/>
+          <w:sz w:val="24"/>
+        </w:rPr>
+        <w:t xml:space="preserve"> </w:t>
+      </w:r>
+      <w:r>
+        <w:rPr>
+          <w:rFonts w:ascii="Arial" w:hAnsi="Arial" w:cs="Arial"/>
+          <w:sz w:val="24"/>
+        </w:rPr>
+        <w:t>justify"</w:t>
+      </w:r>
+    </w:p>
+    <w:p>
+      <w:pPr>
+        <w:spacing w:after="0"/>
+        <w:rPr>
+          <w:rFonts w:ascii="Arial" w:hAnsi="Arial" w:cs="Arial"/>
+        </w:rPr>
+      </w:pPr>
+    </w:p>
+    <w:p>
+      <w:pPr>
+        <w:spacing w:after="0"/>
+        <w:rPr>
+          <w:rFonts w:ascii="Arial" w:hAnsi="Arial" w:cs="Arial"/>
+          <w:b/>
+          <w:color w:val="00B050"/>
+          <w:sz w:val="28"/>
+        </w:rPr>
+      </w:pPr>
+      <w:r>
+        <w:rPr>
+          <w:rFonts w:ascii="Arial" w:hAnsi="Arial" w:cs="Arial"/>
+          <w:b/>
+          <w:color w:val="00B050"/>
+          <w:sz w:val="28"/>
+        </w:rPr>
+        <w:t>Usuais:</w:t>
+      </w:r>
+    </w:p>
+    <w:p>
+      <w:pPr>
+        <w:spacing w:after="0"/>
+        <w:rPr>
+          <w:rFonts w:ascii="Arial" w:hAnsi="Arial" w:cs="Arial"/>
+        </w:rPr>
+      </w:pPr>
+    </w:p>
+    <w:p>
+      <w:pPr>
+        <w:spacing w:after="0"/>
+        <w:rPr>
+          <w:rFonts w:ascii="Arial" w:hAnsi="Arial" w:cs="Arial"/>
+          <w:sz w:val="24"/>
+        </w:rPr>
+      </w:pPr>
+      <w:r>
+        <w:rPr>
+          <w:rFonts w:ascii="Arial" w:hAnsi="Arial" w:cs="Arial"/>
+          <w:b/>
+          <w:color w:val="7030A0"/>
+          <w:sz w:val="24"/>
+        </w:rPr>
+        <w:t>Formatação :</w:t>
+      </w:r>
+      <w:r>
+        <w:rPr>
+          <w:rFonts w:ascii="Arial" w:hAnsi="Arial" w:cs="Arial"/>
+          <w:color w:val="7030A0"/>
+          <w:sz w:val="24"/>
+        </w:rPr>
+        <w:t xml:space="preserve"> </w:t>
+      </w:r>
+      <w:r>
+        <w:rPr>
+          <w:rFonts w:ascii="Arial" w:hAnsi="Arial" w:cs="Arial"/>
+          <w:sz w:val="24"/>
+        </w:rPr>
+        <w:t>style="</w:t>
+      </w:r>
       <w:bookmarkStart w:id="0" w:name="_GoBack"/>
       <w:bookmarkEnd w:id="0"/>
+      <w:r>
+        <w:rPr>
+          <w:rFonts w:ascii="Arial" w:hAnsi="Arial" w:cs="Arial"/>
+          <w:sz w:val="24"/>
+        </w:rPr>
+        <w:t>"</w:t>
+      </w:r>
     </w:p>
     <w:p>
       <w:pPr>
@@ -820,283 +1088,6 @@
           <w:color w:val="C00000"/>
           <w:sz w:val="28"/>
         </w:rPr>
-        <w:t>Parâmetros</w:t>
-      </w:r>
-      <w:r>
-        <w:rPr>
-          <w:rFonts w:ascii="Arial" w:hAnsi="Arial" w:cs="Arial"/>
-          <w:b/>
-          <w:color w:val="C00000"/>
-          <w:sz w:val="28"/>
-        </w:rPr>
-        <w:t xml:space="preserve"> (HTML):</w:t>
-      </w:r>
-    </w:p>
-    <w:p>
-      <w:pPr>
-        <w:spacing w:after="0"/>
-        <w:rPr>
-          <w:rFonts w:ascii="Arial" w:hAnsi="Arial" w:cs="Arial"/>
-        </w:rPr>
-      </w:pPr>
-    </w:p>
-    <w:p>
-      <w:pPr>
-        <w:spacing w:after="0"/>
-        <w:rPr>
-          <w:rFonts w:ascii="Arial" w:hAnsi="Arial" w:cs="Arial"/>
-          <w:b/>
-          <w:color w:val="00B050"/>
-          <w:sz w:val="28"/>
-        </w:rPr>
-      </w:pPr>
-      <w:r>
-        <w:rPr>
-          <w:rFonts w:ascii="Arial" w:hAnsi="Arial" w:cs="Arial"/>
-          <w:b/>
-          <w:color w:val="00B050"/>
-          <w:sz w:val="28"/>
-        </w:rPr>
-        <w:t>Descontinuados:</w:t>
-      </w:r>
-    </w:p>
-    <w:p>
-      <w:pPr>
-        <w:spacing w:after="0"/>
-        <w:rPr>
-          <w:rFonts w:ascii="Arial" w:hAnsi="Arial" w:cs="Arial"/>
-        </w:rPr>
-      </w:pPr>
-    </w:p>
-    <w:p>
-      <w:pPr>
-        <w:spacing w:after="0"/>
-        <w:rPr>
-          <w:rFonts w:ascii="Arial" w:hAnsi="Arial" w:cs="Arial"/>
-          <w:sz w:val="24"/>
-        </w:rPr>
-      </w:pPr>
-      <w:proofErr w:type="gramStart"/>
-      <w:r>
-        <w:rPr>
-          <w:rFonts w:ascii="Arial" w:hAnsi="Arial" w:cs="Arial"/>
-          <w:b/>
-          <w:color w:val="7030A0"/>
-          <w:sz w:val="24"/>
-        </w:rPr>
-        <w:t>Alinhamento :</w:t>
-      </w:r>
-      <w:proofErr w:type="gramEnd"/>
-      <w:r>
-        <w:rPr>
-          <w:rFonts w:ascii="Arial" w:hAnsi="Arial" w:cs="Arial"/>
-          <w:color w:val="7030A0"/>
-          <w:sz w:val="24"/>
-        </w:rPr>
-        <w:t xml:space="preserve"> </w:t>
-      </w:r>
-      <w:r>
-        <w:rPr>
-          <w:rFonts w:ascii="Arial" w:hAnsi="Arial" w:cs="Arial"/>
-          <w:sz w:val="24"/>
-        </w:rPr>
-        <w:t>align="left</w:t>
-      </w:r>
-      <w:r>
-        <w:rPr>
-          <w:rFonts w:ascii="Arial" w:hAnsi="Arial" w:cs="Arial"/>
-          <w:sz w:val="24"/>
-        </w:rPr>
-        <w:t xml:space="preserve"> </w:t>
-      </w:r>
-      <w:r>
-        <w:rPr>
-          <w:rFonts w:ascii="Arial" w:hAnsi="Arial" w:cs="Arial"/>
-          <w:sz w:val="24"/>
-        </w:rPr>
-        <w:t>/</w:t>
-      </w:r>
-      <w:r>
-        <w:rPr>
-          <w:rFonts w:ascii="Arial" w:hAnsi="Arial" w:cs="Arial"/>
-          <w:sz w:val="24"/>
-        </w:rPr>
-        <w:t xml:space="preserve"> </w:t>
-      </w:r>
-      <w:r>
-        <w:rPr>
-          <w:rFonts w:ascii="Arial" w:hAnsi="Arial" w:cs="Arial"/>
-          <w:sz w:val="24"/>
-        </w:rPr>
-        <w:t>right</w:t>
-      </w:r>
-      <w:r>
-        <w:rPr>
-          <w:rFonts w:ascii="Arial" w:hAnsi="Arial" w:cs="Arial"/>
-          <w:sz w:val="24"/>
-        </w:rPr>
-        <w:t xml:space="preserve"> </w:t>
-      </w:r>
-      <w:r>
-        <w:rPr>
-          <w:rFonts w:ascii="Arial" w:hAnsi="Arial" w:cs="Arial"/>
-          <w:sz w:val="24"/>
-        </w:rPr>
-        <w:t>/</w:t>
-      </w:r>
-      <w:r>
-        <w:rPr>
-          <w:rFonts w:ascii="Arial" w:hAnsi="Arial" w:cs="Arial"/>
-          <w:sz w:val="24"/>
-        </w:rPr>
-        <w:t xml:space="preserve"> </w:t>
-      </w:r>
-      <w:r>
-        <w:rPr>
-          <w:rFonts w:ascii="Arial" w:hAnsi="Arial" w:cs="Arial"/>
-          <w:sz w:val="24"/>
-        </w:rPr>
-        <w:t>center</w:t>
-      </w:r>
-      <w:r>
-        <w:rPr>
-          <w:rFonts w:ascii="Arial" w:hAnsi="Arial" w:cs="Arial"/>
-          <w:sz w:val="24"/>
-        </w:rPr>
-        <w:t xml:space="preserve"> </w:t>
-      </w:r>
-      <w:r>
-        <w:rPr>
-          <w:rFonts w:ascii="Arial" w:hAnsi="Arial" w:cs="Arial"/>
-          <w:sz w:val="24"/>
-        </w:rPr>
-        <w:t>/</w:t>
-      </w:r>
-      <w:r>
-        <w:rPr>
-          <w:rFonts w:ascii="Arial" w:hAnsi="Arial" w:cs="Arial"/>
-          <w:sz w:val="24"/>
-        </w:rPr>
-        <w:t xml:space="preserve"> </w:t>
-      </w:r>
-      <w:r>
-        <w:rPr>
-          <w:rFonts w:ascii="Arial" w:hAnsi="Arial" w:cs="Arial"/>
-          <w:sz w:val="24"/>
-        </w:rPr>
-        <w:t>justify"</w:t>
-      </w:r>
-    </w:p>
-    <w:p>
-      <w:pPr>
-        <w:spacing w:after="0"/>
-        <w:rPr>
-          <w:rFonts w:ascii="Arial" w:hAnsi="Arial" w:cs="Arial"/>
-        </w:rPr>
-      </w:pPr>
-    </w:p>
-    <w:p>
-      <w:pPr>
-        <w:spacing w:after="0"/>
-        <w:rPr>
-          <w:rFonts w:ascii="Arial" w:hAnsi="Arial" w:cs="Arial"/>
-          <w:b/>
-          <w:color w:val="00B050"/>
-          <w:sz w:val="28"/>
-        </w:rPr>
-      </w:pPr>
-      <w:r>
-        <w:rPr>
-          <w:rFonts w:ascii="Arial" w:hAnsi="Arial" w:cs="Arial"/>
-          <w:b/>
-          <w:color w:val="00B050"/>
-          <w:sz w:val="28"/>
-        </w:rPr>
-        <w:t>Usuais:</w:t>
-      </w:r>
-    </w:p>
-    <w:p>
-      <w:pPr>
-        <w:spacing w:after="0"/>
-        <w:rPr>
-          <w:rFonts w:ascii="Arial" w:hAnsi="Arial" w:cs="Arial"/>
-        </w:rPr>
-      </w:pPr>
-    </w:p>
-    <w:p>
-      <w:pPr>
-        <w:spacing w:after="0"/>
-        <w:rPr>
-          <w:rFonts w:ascii="Arial" w:hAnsi="Arial" w:cs="Arial"/>
-          <w:sz w:val="24"/>
-        </w:rPr>
-      </w:pPr>
-      <w:proofErr w:type="gramStart"/>
-      <w:r>
-        <w:rPr>
-          <w:rFonts w:ascii="Arial" w:hAnsi="Arial" w:cs="Arial"/>
-          <w:b/>
-          <w:color w:val="7030A0"/>
-          <w:sz w:val="24"/>
-        </w:rPr>
-        <w:t>Formatação :</w:t>
-      </w:r>
-      <w:proofErr w:type="gramEnd"/>
-      <w:r>
-        <w:rPr>
-          <w:rFonts w:ascii="Arial" w:hAnsi="Arial" w:cs="Arial"/>
-          <w:color w:val="7030A0"/>
-          <w:sz w:val="24"/>
-        </w:rPr>
-        <w:t xml:space="preserve"> </w:t>
-      </w:r>
-      <w:r>
-        <w:rPr>
-          <w:rFonts w:ascii="Arial" w:hAnsi="Arial" w:cs="Arial"/>
-          <w:sz w:val="24"/>
-        </w:rPr>
-        <w:t>style="</w:t>
-      </w:r>
-      <w:r>
-        <w:rPr>
-          <w:rFonts w:ascii="Arial" w:hAnsi="Arial" w:cs="Arial"/>
-          <w:sz w:val="24"/>
-        </w:rPr>
-        <w:t xml:space="preserve">  </w:t>
-      </w:r>
-      <w:r>
-        <w:rPr>
-          <w:rFonts w:ascii="Arial" w:hAnsi="Arial" w:cs="Arial"/>
-          <w:sz w:val="24"/>
-        </w:rPr>
-        <w:t>"</w:t>
-      </w:r>
-    </w:p>
-    <w:p>
-      <w:pPr>
-        <w:spacing w:after="0"/>
-        <w:rPr>
-          <w:rFonts w:ascii="Arial" w:hAnsi="Arial" w:cs="Arial"/>
-        </w:rPr>
-      </w:pPr>
-    </w:p>
-    <w:p>
-      <w:pPr>
-        <w:spacing w:after="0"/>
-        <w:rPr>
-          <w:rFonts w:ascii="Arial" w:hAnsi="Arial" w:cs="Arial"/>
-          <w:b/>
-          <w:color w:val="C00000"/>
-          <w:sz w:val="28"/>
-        </w:rPr>
-      </w:pPr>
-      <w:r>
-        <w:rPr>
-          <w:rFonts w:ascii="Arial" w:hAnsi="Arial" w:cs="Arial"/>
-          <w:b/>
-          <w:color w:val="C00000"/>
-          <w:sz w:val="28"/>
-        </w:rPr>
         <w:lastRenderedPageBreak/>
         <w:t>CSS:</w:t>
       </w:r>
@@ -1478,14 +1469,7 @@
           <w:rFonts w:ascii="Arial" w:hAnsi="Arial" w:cs="Arial"/>
           <w:sz w:val="24"/>
         </w:rPr>
-        <w:t xml:space="preserve"> quanto</w:t>
-      </w:r>
-      <w:r>
-        <w:rPr>
-          <w:rFonts w:ascii="Arial" w:hAnsi="Arial" w:cs="Arial"/>
-          <w:sz w:val="24"/>
-        </w:rPr>
-        <w:t xml:space="preserve"> à</w:t>
+        <w:t xml:space="preserve"> quanto à</w:t>
       </w:r>
       <w:r>
         <w:rPr>
